--- a/Important _Links_AWS_Lambda.docx
+++ b/Important _Links_AWS_Lambda.docx
@@ -653,7 +653,7 @@
           <w:sz w:val="24"/>
           <w:szCs w:val="24"/>
         </w:rPr>
-        <w:t>intel-image-</w:t>
+        <w:t>machine-failure-</w:t>
       </w:r>
       <w:proofErr w:type="gramStart"/>
       <w:r>
@@ -663,7 +663,16 @@
           <w:sz w:val="24"/>
           <w:szCs w:val="24"/>
         </w:rPr>
-        <w:t xml:space="preserve">classifier </w:t>
+        <w:t>prediction</w:t>
+      </w:r>
+      <w:r>
+        <w:rPr>
+          <w:b/>
+          <w:bCs/>
+          <w:sz w:val="24"/>
+          <w:szCs w:val="24"/>
+        </w:rPr>
+        <w:t xml:space="preserve"> </w:t>
       </w:r>
       <w:r>
         <w:rPr>
@@ -698,23 +707,43 @@
           <w:sz w:val="24"/>
           <w:szCs w:val="24"/>
         </w:rPr>
-        <w:t xml:space="preserve">docker tag </w:t>
+        <w:t>docker tag</w:t>
+      </w:r>
+      <w:r>
+        <w:rPr>
+          <w:b/>
+          <w:bCs/>
+          <w:sz w:val="24"/>
+          <w:szCs w:val="24"/>
+        </w:rPr>
+        <w:t xml:space="preserve"> </w:t>
       </w:r>
       <w:proofErr w:type="spellStart"/>
       <w:r>
         <w:rPr>
-          <w:sz w:val="24"/>
-          <w:szCs w:val="24"/>
-        </w:rPr>
-        <w:t>intel-image-</w:t>
+          <w:b/>
+          <w:bCs/>
+          <w:sz w:val="24"/>
+          <w:szCs w:val="24"/>
+        </w:rPr>
+        <w:t>machine-failure-</w:t>
       </w:r>
       <w:proofErr w:type="gramStart"/>
       <w:r>
         <w:rPr>
-          <w:sz w:val="24"/>
-          <w:szCs w:val="24"/>
-        </w:rPr>
-        <w:t>classifier:latest</w:t>
+          <w:b/>
+          <w:bCs/>
+          <w:sz w:val="24"/>
+          <w:szCs w:val="24"/>
+        </w:rPr>
+        <w:t>prediction</w:t>
+      </w:r>
+      <w:r>
+        <w:rPr>
+          <w:sz w:val="24"/>
+          <w:szCs w:val="24"/>
+        </w:rPr>
+        <w:t>:latest</w:t>
       </w:r>
       <w:proofErr w:type="spellEnd"/>
       <w:proofErr w:type="gramEnd"/>
@@ -767,7 +796,16 @@
           <w:sz w:val="24"/>
           <w:szCs w:val="24"/>
         </w:rPr>
-        <w:t xml:space="preserve">docker tag </w:t>
+        <w:t>docker tag</w:t>
+      </w:r>
+      <w:r>
+        <w:rPr>
+          <w:b/>
+          <w:bCs/>
+          <w:sz w:val="24"/>
+          <w:szCs w:val="24"/>
+        </w:rPr>
+        <w:t xml:space="preserve"> </w:t>
       </w:r>
       <w:proofErr w:type="spellStart"/>
       <w:r>
@@ -775,7 +813,7 @@
           <w:sz w:val="24"/>
           <w:szCs w:val="24"/>
         </w:rPr>
-        <w:t>intel-image-</w:t>
+        <w:t>machine-failure-</w:t>
       </w:r>
       <w:proofErr w:type="gramStart"/>
       <w:r>
@@ -783,7 +821,14 @@
           <w:sz w:val="24"/>
           <w:szCs w:val="24"/>
         </w:rPr>
-        <w:t>classifier:latest</w:t>
+        <w:t>prediction</w:t>
+      </w:r>
+      <w:r>
+        <w:rPr>
+          <w:sz w:val="24"/>
+          <w:szCs w:val="24"/>
+        </w:rPr>
+        <w:t>:latest</w:t>
       </w:r>
       <w:proofErr w:type="spellEnd"/>
       <w:proofErr w:type="gramEnd"/>
@@ -1974,7 +2019,49 @@
           <w:lang w:eastAsia="en-CA"/>
           <w14:ligatures w14:val="none"/>
         </w:rPr>
-        <w:t xml:space="preserve">docker build --platform </w:t>
+        <w:t xml:space="preserve">docker build </w:t>
+      </w:r>
+      <w:r>
+        <w:rPr>
+          <w:rFonts w:ascii="Aptos Narrow" w:eastAsia="Times New Roman" w:hAnsi="Aptos Narrow" w:cs="Times New Roman"/>
+          <w:b/>
+          <w:bCs/>
+          <w:color w:val="000000"/>
+          <w:kern w:val="0"/>
+          <w:sz w:val="24"/>
+          <w:szCs w:val="24"/>
+          <w:lang w:eastAsia="en-CA"/>
+          <w14:ligatures w14:val="none"/>
+        </w:rPr>
+        <w:t>–</w:t>
+      </w:r>
+      <w:r>
+        <w:rPr>
+          <w:rFonts w:ascii="Aptos Narrow" w:eastAsia="Times New Roman" w:hAnsi="Aptos Narrow" w:cs="Times New Roman"/>
+          <w:b/>
+          <w:bCs/>
+          <w:color w:val="000000"/>
+          <w:kern w:val="0"/>
+          <w:sz w:val="24"/>
+          <w:szCs w:val="24"/>
+          <w:lang w:eastAsia="en-CA"/>
+          <w14:ligatures w14:val="none"/>
+        </w:rPr>
+        <w:t>platform</w:t>
+      </w:r>
+      <w:r>
+        <w:rPr>
+          <w:rFonts w:ascii="Aptos Narrow" w:eastAsia="Times New Roman" w:hAnsi="Aptos Narrow" w:cs="Times New Roman"/>
+          <w:b/>
+          <w:bCs/>
+          <w:color w:val="000000"/>
+          <w:kern w:val="0"/>
+          <w:sz w:val="24"/>
+          <w:szCs w:val="24"/>
+          <w:lang w:eastAsia="en-CA"/>
+          <w14:ligatures w14:val="none"/>
+        </w:rPr>
+        <w:t xml:space="preserve"> </w:t>
       </w:r>
       <w:proofErr w:type="spellStart"/>
       <w:r>
@@ -2013,7 +2100,7 @@
           <w:sz w:val="24"/>
           <w:szCs w:val="24"/>
         </w:rPr>
-        <w:t>intel-image-</w:t>
+        <w:t>machine-failure-</w:t>
       </w:r>
       <w:proofErr w:type="gramStart"/>
       <w:r>
@@ -2023,7 +2110,16 @@
           <w:sz w:val="24"/>
           <w:szCs w:val="24"/>
         </w:rPr>
-        <w:t xml:space="preserve">classifier </w:t>
+        <w:t>prediction</w:t>
+      </w:r>
+      <w:r>
+        <w:rPr>
+          <w:b/>
+          <w:bCs/>
+          <w:sz w:val="24"/>
+          <w:szCs w:val="24"/>
+        </w:rPr>
+        <w:t xml:space="preserve"> </w:t>
       </w:r>
       <w:r>
         <w:rPr>
@@ -2058,7 +2154,16 @@
           <w:sz w:val="24"/>
           <w:szCs w:val="24"/>
         </w:rPr>
-        <w:t xml:space="preserve">docker tag </w:t>
+        <w:t>docker tag</w:t>
+      </w:r>
+      <w:r>
+        <w:rPr>
+          <w:b/>
+          <w:bCs/>
+          <w:sz w:val="24"/>
+          <w:szCs w:val="24"/>
+        </w:rPr>
+        <w:t xml:space="preserve"> </w:t>
       </w:r>
       <w:proofErr w:type="spellStart"/>
       <w:r>
@@ -2068,7 +2173,7 @@
           <w:sz w:val="24"/>
           <w:szCs w:val="24"/>
         </w:rPr>
-        <w:t>intel-image-</w:t>
+        <w:t>machine-failure-</w:t>
       </w:r>
       <w:proofErr w:type="gramStart"/>
       <w:r>
@@ -2078,7 +2183,16 @@
           <w:sz w:val="24"/>
           <w:szCs w:val="24"/>
         </w:rPr>
-        <w:t>classifier:latest</w:t>
+        <w:t>prediction</w:t>
+      </w:r>
+      <w:r>
+        <w:rPr>
+          <w:b/>
+          <w:bCs/>
+          <w:sz w:val="24"/>
+          <w:szCs w:val="24"/>
+        </w:rPr>
+        <w:t>:latest</w:t>
       </w:r>
       <w:proofErr w:type="spellEnd"/>
       <w:proofErr w:type="gramEnd"/>
